--- a/module-3/ScottJohnsonModule3.2.docx
+++ b/module-3/ScottJohnsonModule3.2.docx
@@ -18,7 +18,7 @@
         <w:t xml:space="preserve"> </w:t>
       </w:r>
       <w:r>
-        <w:t>1</w:t>
+        <w:t>3</w:t>
       </w:r>
       <w:r>
         <w:t>.</w:t>
@@ -99,7 +99,7 @@
         <w:t xml:space="preserve"> </w:t>
       </w:r>
       <w:r>
-        <w:t>5</w:t>
+        <w:t>19</w:t>
       </w:r>
       <w:r>
         <w:t>th</w:t>
@@ -172,10 +172,10 @@
         </w:rPr>
         <w:lastRenderedPageBreak/>
         <w:drawing>
-          <wp:inline distT="0" distB="0" distL="0" distR="0" wp14:anchorId="2F713EBA" wp14:editId="14570E84">
-            <wp:extent cx="5939155" cy="4700905"/>
-            <wp:effectExtent l="0" t="0" r="4445" b="4445"/>
-            <wp:docPr id="269004588" name="Picture 1"/>
+          <wp:inline distT="0" distB="0" distL="0" distR="0" wp14:anchorId="5F0B601E" wp14:editId="3A0400F4">
+            <wp:extent cx="2381250" cy="4977130"/>
+            <wp:effectExtent l="0" t="0" r="0" b="0"/>
+            <wp:docPr id="1110330977" name="Picture 1"/>
             <wp:cNvGraphicFramePr>
               <a:graphicFrameLocks xmlns:a="http://schemas.openxmlformats.org/drawingml/2006/main" noChangeAspect="1"/>
             </wp:cNvGraphicFramePr>
@@ -204,7 +204,7 @@
                   <pic:spPr bwMode="auto">
                     <a:xfrm>
                       <a:off x="0" y="0"/>
-                      <a:ext cx="5939155" cy="4700905"/>
+                      <a:ext cx="2381250" cy="4977130"/>
                     </a:xfrm>
                     <a:prstGeom prst="rect">
                       <a:avLst/>
@@ -225,47 +225,6 @@
       <w:pPr>
         <w:ind w:firstLine="0"/>
       </w:pPr>
-      <w:r>
-        <w:rPr>
-          <w:noProof/>
-        </w:rPr>
-        <w:lastRenderedPageBreak/>
-        <w:drawing>
-          <wp:inline distT="0" distB="0" distL="0" distR="0" wp14:anchorId="4AC57D4A" wp14:editId="74077816">
-            <wp:extent cx="5943600" cy="4058285"/>
-            <wp:effectExtent l="0" t="0" r="0" b="0"/>
-            <wp:docPr id="670753923" name="Picture 1" descr="A screenshot of a computer&#10;&#10;AI-generated content may be incorrect."/>
-            <wp:cNvGraphicFramePr>
-              <a:graphicFrameLocks xmlns:a="http://schemas.openxmlformats.org/drawingml/2006/main" noChangeAspect="1"/>
-            </wp:cNvGraphicFramePr>
-            <a:graphic xmlns:a="http://schemas.openxmlformats.org/drawingml/2006/main">
-              <a:graphicData uri="http://schemas.openxmlformats.org/drawingml/2006/picture">
-                <pic:pic xmlns:pic="http://schemas.openxmlformats.org/drawingml/2006/picture">
-                  <pic:nvPicPr>
-                    <pic:cNvPr id="670753923" name="Picture 1" descr="A screenshot of a computer&#10;&#10;AI-generated content may be incorrect."/>
-                    <pic:cNvPicPr/>
-                  </pic:nvPicPr>
-                  <pic:blipFill>
-                    <a:blip r:embed="rId12"/>
-                    <a:stretch>
-                      <a:fillRect/>
-                    </a:stretch>
-                  </pic:blipFill>
-                  <pic:spPr>
-                    <a:xfrm>
-                      <a:off x="0" y="0"/>
-                      <a:ext cx="5943600" cy="4058285"/>
-                    </a:xfrm>
-                    <a:prstGeom prst="rect">
-                      <a:avLst/>
-                    </a:prstGeom>
-                  </pic:spPr>
-                </pic:pic>
-              </a:graphicData>
-            </a:graphic>
-          </wp:inline>
-        </w:drawing>
-      </w:r>
     </w:p>
     <w:p>
       <w:pPr>
